--- a/non-code files/Sprint1_Tutor/Samenwerkingscontract.docx
+++ b/non-code files/Sprint1_Tutor/Samenwerkingscontract.docx
@@ -578,8 +578,6 @@
         </w:rPr>
         <w:t>@hr.nl</w:t>
       </w:r>
-      <w:bookmarkStart w:id="0" w:name="_GoBack"/>
-      <w:bookmarkEnd w:id="0"/>
     </w:p>
     <w:p>
       <w:pPr>
@@ -668,18 +666,8 @@
           <w:color w:val="000000"/>
           <w:lang w:eastAsia="nl-NL"/>
         </w:rPr>
-        <w:t xml:space="preserve">Marcel </w:t>
-      </w:r>
-      <w:proofErr w:type="spellStart"/>
-      <w:r>
-        <w:rPr>
-          <w:rFonts w:ascii="Calibri" w:eastAsia="Times New Roman" w:hAnsi="Calibri" w:cs="Times New Roman"/>
-          <w:color w:val="000000"/>
-          <w:lang w:eastAsia="nl-NL"/>
-        </w:rPr>
-        <w:t>Bostelaar</w:t>
-      </w:r>
-      <w:proofErr w:type="spellEnd"/>
+        <w:t>Marcel Bostelaar</w:t>
+      </w:r>
     </w:p>
     <w:p>
       <w:pPr>
@@ -1200,23 +1188,13 @@
         </w:rPr>
         <w:tab/>
       </w:r>
-      <w:proofErr w:type="spellStart"/>
-      <w:r>
-        <w:rPr>
-          <w:rFonts w:ascii="Calibri" w:eastAsia="Times New Roman" w:hAnsi="Calibri" w:cs="Times New Roman"/>
-          <w:color w:val="000000"/>
-          <w:lang w:eastAsia="nl-NL"/>
-        </w:rPr>
-        <w:t>Eljakim</w:t>
-      </w:r>
-      <w:proofErr w:type="spellEnd"/>
-      <w:r>
-        <w:rPr>
-          <w:rFonts w:ascii="Calibri" w:eastAsia="Times New Roman" w:hAnsi="Calibri" w:cs="Times New Roman"/>
-          <w:color w:val="000000"/>
-          <w:lang w:eastAsia="nl-NL"/>
-        </w:rPr>
-        <w:t xml:space="preserve"> Herrewijnen</w:t>
+      <w:r>
+        <w:rPr>
+          <w:rFonts w:ascii="Calibri" w:eastAsia="Times New Roman" w:hAnsi="Calibri" w:cs="Times New Roman"/>
+          <w:color w:val="000000"/>
+          <w:lang w:eastAsia="nl-NL"/>
+        </w:rPr>
+        <w:t>Eljakim Herrewijnen</w:t>
       </w:r>
       <w:r>
         <w:rPr>
@@ -1802,25 +1780,7 @@
           <w:color w:val="000000"/>
           <w:lang w:eastAsia="nl-NL"/>
         </w:rPr>
-        <w:t xml:space="preserve">Iedereen wordt verwacht om zijn opdrachten te laten voldoen aan de Acceptatie Criteria en de Definition of </w:t>
-      </w:r>
-      <w:proofErr w:type="spellStart"/>
-      <w:r>
-        <w:rPr>
-          <w:rFonts w:ascii="Calibri" w:eastAsia="Times New Roman" w:hAnsi="Calibri" w:cs="Arial"/>
-          <w:color w:val="000000"/>
-          <w:lang w:eastAsia="nl-NL"/>
-        </w:rPr>
-        <w:t>Done</w:t>
-      </w:r>
-      <w:proofErr w:type="spellEnd"/>
-      <w:r>
-        <w:rPr>
-          <w:rFonts w:ascii="Calibri" w:eastAsia="Times New Roman" w:hAnsi="Calibri" w:cs="Arial"/>
-          <w:color w:val="000000"/>
-          <w:lang w:eastAsia="nl-NL"/>
-        </w:rPr>
-        <w:t>.</w:t>
+        <w:t>Iedereen wordt verwacht om zijn opdrachten te laten voldoen aan de Acceptatie Criteria en de Definition of Done.</w:t>
       </w:r>
     </w:p>
     <w:p>
@@ -1990,25 +1950,7 @@
           <w:color w:val="000000"/>
           <w:lang w:eastAsia="nl-NL"/>
         </w:rPr>
-        <w:t xml:space="preserve">We houden ons aan de deadlines zoals die in de modulewijzer staan als je drie keer een deadline mist volgt er een gesprek, eventueel met Gwen. Mocht je je deadline niet halen, laat dit even weten in de </w:t>
-      </w:r>
-      <w:proofErr w:type="spellStart"/>
-      <w:r>
-        <w:rPr>
-          <w:rFonts w:ascii="Calibri" w:eastAsia="Times New Roman" w:hAnsi="Calibri" w:cs="Arial"/>
-          <w:color w:val="000000"/>
-          <w:lang w:eastAsia="nl-NL"/>
-        </w:rPr>
-        <w:t>daily</w:t>
-      </w:r>
-      <w:proofErr w:type="spellEnd"/>
-      <w:r>
-        <w:rPr>
-          <w:rFonts w:ascii="Calibri" w:eastAsia="Times New Roman" w:hAnsi="Calibri" w:cs="Arial"/>
-          <w:color w:val="000000"/>
-          <w:lang w:eastAsia="nl-NL"/>
-        </w:rPr>
-        <w:t xml:space="preserve"> scrum.</w:t>
+        <w:t>We houden ons aan de deadlines zoals die in de modulewijzer staan als je drie keer een deadline mist volgt er een gesprek, eventueel met Gwen. Mocht je je deadline niet halen, laat dit even weten in de daily scrum.</w:t>
       </w:r>
     </w:p>
     <w:p>
@@ -2061,25 +2003,7 @@
           <w:color w:val="000000"/>
           <w:lang w:eastAsia="nl-NL"/>
         </w:rPr>
-        <w:t xml:space="preserve">Ons Scrum Team bestaat uit zes personen: De Product </w:t>
-      </w:r>
-      <w:proofErr w:type="spellStart"/>
-      <w:r>
-        <w:rPr>
-          <w:rFonts w:ascii="Calibri" w:eastAsia="Times New Roman" w:hAnsi="Calibri" w:cs="Arial"/>
-          <w:color w:val="000000"/>
-          <w:lang w:eastAsia="nl-NL"/>
-        </w:rPr>
-        <w:t>Owner</w:t>
-      </w:r>
-      <w:proofErr w:type="spellEnd"/>
-      <w:r>
-        <w:rPr>
-          <w:rFonts w:ascii="Calibri" w:eastAsia="Times New Roman" w:hAnsi="Calibri" w:cs="Arial"/>
-          <w:color w:val="000000"/>
-          <w:lang w:eastAsia="nl-NL"/>
-        </w:rPr>
-        <w:t>, de Scrum Master en het 'team'.</w:t>
+        <w:t>Ons Scrum Team bestaat uit zes personen: De Product Owner, de Scrum Master en het 'team'.</w:t>
       </w:r>
     </w:p>
     <w:p>
@@ -2102,25 +2026,7 @@
           <w:color w:val="000000"/>
           <w:lang w:val="en-US" w:eastAsia="nl-NL"/>
         </w:rPr>
-        <w:t xml:space="preserve">De Product Owner is </w:t>
-      </w:r>
-      <w:proofErr w:type="spellStart"/>
-      <w:r>
-        <w:rPr>
-          <w:rFonts w:ascii="Calibri" w:eastAsia="Times New Roman" w:hAnsi="Calibri" w:cs="Arial"/>
-          <w:color w:val="000000"/>
-          <w:lang w:val="en-US" w:eastAsia="nl-NL"/>
-        </w:rPr>
-        <w:t>Afshin</w:t>
-      </w:r>
-      <w:proofErr w:type="spellEnd"/>
-      <w:r>
-        <w:rPr>
-          <w:rFonts w:ascii="Calibri" w:eastAsia="Times New Roman" w:hAnsi="Calibri" w:cs="Arial"/>
-          <w:color w:val="000000"/>
-          <w:lang w:val="en-US" w:eastAsia="nl-NL"/>
-        </w:rPr>
-        <w:t xml:space="preserve"> Amighi</w:t>
+        <w:t>De Product Owner is Afshin Amighi</w:t>
       </w:r>
     </w:p>
     <w:p>
@@ -2145,7 +2051,6 @@
         </w:rPr>
         <w:t xml:space="preserve">De Scrum Master is </w:t>
       </w:r>
-      <w:proofErr w:type="spellStart"/>
       <w:r>
         <w:rPr>
           <w:rFonts w:ascii="Calibri" w:eastAsia="Times New Roman" w:hAnsi="Calibri" w:cs="Arial"/>
@@ -2154,7 +2059,6 @@
         </w:rPr>
         <w:t>Eljakim</w:t>
       </w:r>
-      <w:proofErr w:type="spellEnd"/>
       <w:r>
         <w:rPr>
           <w:rFonts w:ascii="Calibri" w:eastAsia="Times New Roman" w:hAnsi="Calibri" w:cs="Arial"/>
@@ -2214,25 +2118,7 @@
           <w:color w:val="000000"/>
           <w:lang w:eastAsia="nl-NL"/>
         </w:rPr>
-        <w:t>We gebruiken de mobiele app '</w:t>
-      </w:r>
-      <w:proofErr w:type="spellStart"/>
-      <w:r>
-        <w:rPr>
-          <w:rFonts w:ascii="Calibri" w:eastAsia="Times New Roman" w:hAnsi="Calibri" w:cs="Arial"/>
-          <w:color w:val="000000"/>
-          <w:lang w:eastAsia="nl-NL"/>
-        </w:rPr>
-        <w:t>Whatsapp</w:t>
-      </w:r>
-      <w:proofErr w:type="spellEnd"/>
-      <w:r>
-        <w:rPr>
-          <w:rFonts w:ascii="Calibri" w:eastAsia="Times New Roman" w:hAnsi="Calibri" w:cs="Arial"/>
-          <w:color w:val="000000"/>
-          <w:lang w:eastAsia="nl-NL"/>
-        </w:rPr>
-        <w:t>' om in contact te blijven. De groepsapp gaat om 00.30 op stil.</w:t>
+        <w:t>We gebruiken de mobiele app 'Whatsapp' om in contact te blijven. De groepsapp gaat om 00.30 op stil.</w:t>
       </w:r>
     </w:p>
     <w:p>
@@ -2256,6 +2142,39 @@
           <w:lang w:eastAsia="nl-NL"/>
         </w:rPr>
         <w:t>Mocht iemand mobiel niet bereikbaar zijn, dan zal er contact opgenomen worden via e-mail.</w:t>
+      </w:r>
+    </w:p>
+    <w:p>
+      <w:pPr>
+        <w:numPr>
+          <w:ilvl w:val="0"/>
+          <w:numId w:val="5"/>
+        </w:numPr>
+        <w:spacing w:after="0" w:line="240" w:lineRule="auto"/>
+        <w:textAlignment w:val="baseline"/>
+        <w:rPr>
+          <w:rFonts w:ascii="Arial" w:eastAsia="Times New Roman" w:hAnsi="Arial" w:cs="Arial"/>
+          <w:color w:val="000000"/>
+          <w:lang w:eastAsia="nl-NL"/>
+        </w:rPr>
+      </w:pPr>
+      <w:r>
+        <w:rPr>
+          <w:rFonts w:ascii="Calibri" w:eastAsia="Times New Roman" w:hAnsi="Calibri" w:cs="Arial"/>
+          <w:color w:val="000000"/>
+          <w:lang w:eastAsia="nl-NL"/>
+        </w:rPr>
+        <w:t>Indien, door omstandigheden, iemand niet bereikbaar is gaan wij er van uit dat deze persoon zijn werk doet. En, wanneer moge</w:t>
+      </w:r>
+      <w:bookmarkStart w:id="0" w:name="_GoBack"/>
+      <w:bookmarkEnd w:id="0"/>
+      <w:r>
+        <w:rPr>
+          <w:rFonts w:ascii="Calibri" w:eastAsia="Times New Roman" w:hAnsi="Calibri" w:cs="Arial"/>
+          <w:color w:val="000000"/>
+          <w:lang w:eastAsia="nl-NL"/>
+        </w:rPr>
+        <w:t>lijk, contact opneemt met de groep.</w:t>
       </w:r>
     </w:p>
     <w:p/>
